--- a/arm_templates_doc.docx
+++ b/arm_templates_doc.docx
@@ -4,6 +4,7 @@
   <w:body>
     <w:p>
       <w:pPr>
+        <w:jc w:val="center"/>
         <w:rPr>
           <w:b/>
           <w:bCs/>
@@ -44,6 +45,7 @@
         <w:t>Deploying the ARM template:</w:t>
       </w:r>
     </w:p>
+    <w:p/>
     <w:p>
       <w:r>
         <w:drawing>
@@ -92,6 +94,7 @@
         <w:t>New container registry created on Azure:</w:t>
       </w:r>
     </w:p>
+    <w:p/>
     <w:p>
       <w:r>
         <w:drawing>
@@ -166,13 +169,13 @@
     </w:p>
     <w:p>
       <w:r>
+        <w:lastRenderedPageBreak/>
         <w:t>docker images</w:t>
       </w:r>
     </w:p>
     <w:p/>
     <w:p>
       <w:r>
-        <w:lastRenderedPageBreak/>
         <w:drawing>
           <wp:inline distT="0" distB="0" distL="0" distR="0" wp14:anchorId="4384E1D7" wp14:editId="2D16F1E8">
             <wp:extent cx="5943600" cy="200025"/>
@@ -213,10 +216,10 @@
     <w:p>
       <w:r>
         <w:drawing>
-          <wp:inline distT="0" distB="0" distL="0" distR="0" wp14:anchorId="595DB0BE" wp14:editId="7DDA0979">
-            <wp:extent cx="5943600" cy="189230"/>
+          <wp:inline distT="0" distB="0" distL="0" distR="0" wp14:anchorId="64AC9D16" wp14:editId="36A2F994">
+            <wp:extent cx="5943600" cy="201930"/>
             <wp:effectExtent l="0" t="0" r="0" b="1270"/>
-            <wp:docPr id="9" name="Picture 9"/>
+            <wp:docPr id="16" name="Picture 16" descr="A close up of a logo&#10;&#10;Description automatically generated"/>
             <wp:cNvGraphicFramePr>
               <a:graphicFrameLocks xmlns:a="http://schemas.openxmlformats.org/drawingml/2006/main" noChangeAspect="1"/>
             </wp:cNvGraphicFramePr>
@@ -236,7 +239,7 @@
                   <pic:spPr>
                     <a:xfrm>
                       <a:off x="0" y="0"/>
-                      <a:ext cx="5943600" cy="189230"/>
+                      <a:ext cx="5943600" cy="201930"/>
                     </a:xfrm>
                     <a:prstGeom prst="rect">
                       <a:avLst/>
@@ -251,10 +254,9 @@
     </w:p>
     <w:p/>
     <w:p/>
-    <w:p/>
-    <w:p/>
     <w:p>
       <w:pPr>
+        <w:jc w:val="center"/>
         <w:rPr>
           <w:b/>
           <w:bCs/>
@@ -288,6 +290,7 @@
         <w:t>Deploying the ARM template:</w:t>
       </w:r>
     </w:p>
+    <w:p/>
     <w:p>
       <w:r>
         <w:drawing>
@@ -333,26 +336,17 @@
     <w:p/>
     <w:p/>
     <w:p/>
-    <w:p/>
-    <w:p/>
-    <w:p>
-      <w:pPr>
-        <w:rPr>
-          <w:b/>
-          <w:bCs/>
-        </w:rPr>
-      </w:pPr>
+    <w:p>
       <w:bookmarkStart w:id="0" w:name="_GoBack"/>
-      <w:r>
-        <w:rPr>
-          <w:b/>
-          <w:bCs/>
-        </w:rPr>
+      <w:bookmarkEnd w:id="0"/>
+    </w:p>
+    <w:p>
+      <w:r>
         <w:lastRenderedPageBreak/>
         <w:t>New DB for MySQL created on Azure:</w:t>
       </w:r>
     </w:p>
-    <w:bookmarkEnd w:id="0"/>
+    <w:p/>
     <w:p>
       <w:r>
         <w:drawing>
@@ -380,6 +374,137 @@
                     <a:xfrm>
                       <a:off x="0" y="0"/>
                       <a:ext cx="5943600" cy="2122170"/>
+                    </a:xfrm>
+                    <a:prstGeom prst="rect">
+                      <a:avLst/>
+                    </a:prstGeom>
+                  </pic:spPr>
+                </pic:pic>
+              </a:graphicData>
+            </a:graphic>
+          </wp:inline>
+        </w:drawing>
+      </w:r>
+    </w:p>
+    <w:p/>
+    <w:p>
+      <w:r>
+        <w:t xml:space="preserve">Connecting to the </w:t>
+      </w:r>
+      <w:r>
+        <w:t>MySQL</w:t>
+      </w:r>
+      <w:r>
+        <w:t xml:space="preserve"> database using Azure CLI</w:t>
+      </w:r>
+    </w:p>
+    <w:p/>
+    <w:p>
+      <w:r>
+        <w:drawing>
+          <wp:inline distT="0" distB="0" distL="0" distR="0" wp14:anchorId="0858166F" wp14:editId="4D90112A">
+            <wp:extent cx="5943600" cy="2211070"/>
+            <wp:effectExtent l="0" t="0" r="0" b="0"/>
+            <wp:docPr id="14" name="Picture 14" descr="A screenshot of a cell phone&#10;&#10;Description automatically generated"/>
+            <wp:cNvGraphicFramePr>
+              <a:graphicFrameLocks xmlns:a="http://schemas.openxmlformats.org/drawingml/2006/main" noChangeAspect="1"/>
+            </wp:cNvGraphicFramePr>
+            <a:graphic xmlns:a="http://schemas.openxmlformats.org/drawingml/2006/main">
+              <a:graphicData uri="http://schemas.openxmlformats.org/drawingml/2006/picture">
+                <pic:pic xmlns:pic="http://schemas.openxmlformats.org/drawingml/2006/picture">
+                  <pic:nvPicPr>
+                    <pic:cNvPr id="1" name=""/>
+                    <pic:cNvPicPr/>
+                  </pic:nvPicPr>
+                  <pic:blipFill>
+                    <a:blip r:embed="rId10"/>
+                    <a:stretch>
+                      <a:fillRect/>
+                    </a:stretch>
+                  </pic:blipFill>
+                  <pic:spPr>
+                    <a:xfrm>
+                      <a:off x="0" y="0"/>
+                      <a:ext cx="5943600" cy="2211070"/>
+                    </a:xfrm>
+                    <a:prstGeom prst="rect">
+                      <a:avLst/>
+                    </a:prstGeom>
+                  </pic:spPr>
+                </pic:pic>
+              </a:graphicData>
+            </a:graphic>
+          </wp:inline>
+        </w:drawing>
+      </w:r>
+    </w:p>
+    <w:p/>
+    <w:p/>
+    <w:p/>
+    <w:p/>
+    <w:p/>
+    <w:p/>
+    <w:p/>
+    <w:p/>
+    <w:p/>
+    <w:p/>
+    <w:p/>
+    <w:p/>
+    <w:p/>
+    <w:p/>
+    <w:p/>
+    <w:p/>
+    <w:p>
+      <w:r>
+        <w:t xml:space="preserve">Connecting to the </w:t>
+      </w:r>
+      <w:r>
+        <w:t>MySQL</w:t>
+      </w:r>
+      <w:r>
+        <w:t xml:space="preserve"> database using </w:t>
+      </w:r>
+      <w:proofErr w:type="spellStart"/>
+      <w:r>
+        <w:t>MySQLWorkbench</w:t>
+      </w:r>
+      <w:proofErr w:type="spellEnd"/>
+    </w:p>
+    <w:p>
+      <w:pPr>
+        <w:rPr>
+          <w:b/>
+          <w:bCs/>
+        </w:rPr>
+      </w:pPr>
+    </w:p>
+    <w:p>
+      <w:r>
+        <w:drawing>
+          <wp:inline distT="0" distB="0" distL="0" distR="0" wp14:anchorId="2E0972DC" wp14:editId="1480938E">
+            <wp:extent cx="5943600" cy="3633470"/>
+            <wp:effectExtent l="0" t="0" r="0" b="0"/>
+            <wp:docPr id="15" name="Picture 15" descr="A screenshot of a computer&#10;&#10;Description automatically generated"/>
+            <wp:cNvGraphicFramePr>
+              <a:graphicFrameLocks xmlns:a="http://schemas.openxmlformats.org/drawingml/2006/main" noChangeAspect="1"/>
+            </wp:cNvGraphicFramePr>
+            <a:graphic xmlns:a="http://schemas.openxmlformats.org/drawingml/2006/main">
+              <a:graphicData uri="http://schemas.openxmlformats.org/drawingml/2006/picture">
+                <pic:pic xmlns:pic="http://schemas.openxmlformats.org/drawingml/2006/picture">
+                  <pic:nvPicPr>
+                    <pic:cNvPr id="1" name=""/>
+                    <pic:cNvPicPr/>
+                  </pic:nvPicPr>
+                  <pic:blipFill>
+                    <a:blip r:embed="rId11"/>
+                    <a:stretch>
+                      <a:fillRect/>
+                    </a:stretch>
+                  </pic:blipFill>
+                  <pic:spPr>
+                    <a:xfrm>
+                      <a:off x="0" y="0"/>
+                      <a:ext cx="5943600" cy="3633470"/>
                     </a:xfrm>
                     <a:prstGeom prst="rect">
                       <a:avLst/>

--- a/arm_templates_doc.docx
+++ b/arm_templates_doc.docx
@@ -15,14 +15,7 @@
           <w:b/>
           <w:bCs/>
         </w:rPr>
-        <w:t>Creat</w:t>
-      </w:r>
-      <w:r>
-        <w:rPr>
-          <w:b/>
-          <w:bCs/>
-        </w:rPr>
-        <w:t xml:space="preserve">ing </w:t>
+        <w:t xml:space="preserve">Deploying </w:t>
       </w:r>
       <w:r>
         <w:rPr>
@@ -267,7 +260,14 @@
           <w:b/>
           <w:bCs/>
         </w:rPr>
-        <w:t xml:space="preserve">Creating </w:t>
+        <w:t>Deploying</w:t>
+      </w:r>
+      <w:r>
+        <w:rPr>
+          <w:b/>
+          <w:bCs/>
+        </w:rPr>
+        <w:t xml:space="preserve"> </w:t>
       </w:r>
       <w:r>
         <w:rPr>
@@ -336,10 +336,7 @@
     <w:p/>
     <w:p/>
     <w:p/>
-    <w:p>
-      <w:bookmarkStart w:id="0" w:name="_GoBack"/>
-      <w:bookmarkEnd w:id="0"/>
-    </w:p>
+    <w:p/>
     <w:p>
       <w:r>
         <w:lastRenderedPageBreak/>
@@ -505,6 +502,305 @@
                     <a:xfrm>
                       <a:off x="0" y="0"/>
                       <a:ext cx="5943600" cy="3633470"/>
+                    </a:xfrm>
+                    <a:prstGeom prst="rect">
+                      <a:avLst/>
+                    </a:prstGeom>
+                  </pic:spPr>
+                </pic:pic>
+              </a:graphicData>
+            </a:graphic>
+          </wp:inline>
+        </w:drawing>
+      </w:r>
+    </w:p>
+    <w:p/>
+    <w:p/>
+    <w:p>
+      <w:pPr>
+        <w:jc w:val="center"/>
+        <w:rPr>
+          <w:b/>
+          <w:bCs/>
+        </w:rPr>
+      </w:pPr>
+    </w:p>
+    <w:p>
+      <w:pPr>
+        <w:jc w:val="center"/>
+        <w:rPr>
+          <w:b/>
+          <w:bCs/>
+        </w:rPr>
+      </w:pPr>
+    </w:p>
+    <w:p>
+      <w:pPr>
+        <w:jc w:val="center"/>
+        <w:rPr>
+          <w:b/>
+          <w:bCs/>
+        </w:rPr>
+      </w:pPr>
+    </w:p>
+    <w:p>
+      <w:pPr>
+        <w:jc w:val="center"/>
+        <w:rPr>
+          <w:b/>
+          <w:bCs/>
+        </w:rPr>
+      </w:pPr>
+    </w:p>
+    <w:p>
+      <w:pPr>
+        <w:jc w:val="center"/>
+        <w:rPr>
+          <w:b/>
+          <w:bCs/>
+        </w:rPr>
+      </w:pPr>
+    </w:p>
+    <w:p>
+      <w:pPr>
+        <w:jc w:val="center"/>
+        <w:rPr>
+          <w:b/>
+          <w:bCs/>
+        </w:rPr>
+      </w:pPr>
+    </w:p>
+    <w:p>
+      <w:pPr>
+        <w:jc w:val="center"/>
+        <w:rPr>
+          <w:b/>
+          <w:bCs/>
+        </w:rPr>
+      </w:pPr>
+    </w:p>
+    <w:p>
+      <w:pPr>
+        <w:jc w:val="center"/>
+        <w:rPr>
+          <w:b/>
+          <w:bCs/>
+        </w:rPr>
+      </w:pPr>
+    </w:p>
+    <w:p>
+      <w:pPr>
+        <w:jc w:val="center"/>
+        <w:rPr>
+          <w:b/>
+          <w:bCs/>
+        </w:rPr>
+      </w:pPr>
+    </w:p>
+    <w:p>
+      <w:pPr>
+        <w:jc w:val="center"/>
+        <w:rPr>
+          <w:b/>
+          <w:bCs/>
+        </w:rPr>
+      </w:pPr>
+    </w:p>
+    <w:p>
+      <w:pPr>
+        <w:jc w:val="center"/>
+        <w:rPr>
+          <w:b/>
+          <w:bCs/>
+        </w:rPr>
+      </w:pPr>
+    </w:p>
+    <w:p>
+      <w:pPr>
+        <w:jc w:val="center"/>
+        <w:rPr>
+          <w:b/>
+          <w:bCs/>
+        </w:rPr>
+      </w:pPr>
+    </w:p>
+    <w:p>
+      <w:pPr>
+        <w:jc w:val="center"/>
+        <w:rPr>
+          <w:b/>
+          <w:bCs/>
+        </w:rPr>
+      </w:pPr>
+    </w:p>
+    <w:p>
+      <w:pPr>
+        <w:jc w:val="center"/>
+        <w:rPr>
+          <w:b/>
+          <w:bCs/>
+        </w:rPr>
+      </w:pPr>
+    </w:p>
+    <w:p>
+      <w:pPr>
+        <w:jc w:val="center"/>
+        <w:rPr>
+          <w:b/>
+          <w:bCs/>
+        </w:rPr>
+      </w:pPr>
+    </w:p>
+    <w:p>
+      <w:pPr>
+        <w:jc w:val="center"/>
+        <w:rPr>
+          <w:b/>
+          <w:bCs/>
+        </w:rPr>
+      </w:pPr>
+    </w:p>
+    <w:p>
+      <w:pPr>
+        <w:jc w:val="center"/>
+        <w:rPr>
+          <w:b/>
+          <w:bCs/>
+        </w:rPr>
+      </w:pPr>
+    </w:p>
+    <w:p>
+      <w:pPr>
+        <w:jc w:val="center"/>
+        <w:rPr>
+          <w:b/>
+          <w:bCs/>
+        </w:rPr>
+      </w:pPr>
+    </w:p>
+    <w:p>
+      <w:pPr>
+        <w:jc w:val="center"/>
+        <w:rPr>
+          <w:b/>
+          <w:bCs/>
+        </w:rPr>
+      </w:pPr>
+    </w:p>
+    <w:p>
+      <w:pPr>
+        <w:jc w:val="center"/>
+        <w:rPr>
+          <w:b/>
+          <w:bCs/>
+        </w:rPr>
+      </w:pPr>
+      <w:r>
+        <w:rPr>
+          <w:b/>
+          <w:bCs/>
+        </w:rPr>
+        <w:lastRenderedPageBreak/>
+        <w:t>Deploying</w:t>
+      </w:r>
+      <w:r>
+        <w:rPr>
+          <w:b/>
+          <w:bCs/>
+        </w:rPr>
+        <w:t xml:space="preserve"> </w:t>
+      </w:r>
+      <w:r>
+        <w:rPr>
+          <w:b/>
+          <w:bCs/>
+        </w:rPr>
+        <w:t>Azure Kubernetes Service (AKS)</w:t>
+      </w:r>
+      <w:r>
+        <w:rPr>
+          <w:b/>
+          <w:bCs/>
+        </w:rPr>
+        <w:t xml:space="preserve"> using ARM Template:</w:t>
+      </w:r>
+    </w:p>
+    <w:p/>
+    <w:p>
+      <w:r>
+        <w:drawing>
+          <wp:inline distT="0" distB="0" distL="0" distR="0" wp14:anchorId="605E1CD4" wp14:editId="1584E502">
+            <wp:extent cx="5943600" cy="4932680"/>
+            <wp:effectExtent l="0" t="0" r="0" b="0"/>
+            <wp:docPr id="17" name="Picture 17" descr="A screenshot of text&#10;&#10;Description automatically generated"/>
+            <wp:cNvGraphicFramePr>
+              <a:graphicFrameLocks xmlns:a="http://schemas.openxmlformats.org/drawingml/2006/main" noChangeAspect="1"/>
+            </wp:cNvGraphicFramePr>
+            <a:graphic xmlns:a="http://schemas.openxmlformats.org/drawingml/2006/main">
+              <a:graphicData uri="http://schemas.openxmlformats.org/drawingml/2006/picture">
+                <pic:pic xmlns:pic="http://schemas.openxmlformats.org/drawingml/2006/picture">
+                  <pic:nvPicPr>
+                    <pic:cNvPr id="1" name=""/>
+                    <pic:cNvPicPr/>
+                  </pic:nvPicPr>
+                  <pic:blipFill>
+                    <a:blip r:embed="rId12"/>
+                    <a:stretch>
+                      <a:fillRect/>
+                    </a:stretch>
+                  </pic:blipFill>
+                  <pic:spPr>
+                    <a:xfrm>
+                      <a:off x="0" y="0"/>
+                      <a:ext cx="5943600" cy="4932680"/>
+                    </a:xfrm>
+                    <a:prstGeom prst="rect">
+                      <a:avLst/>
+                    </a:prstGeom>
+                  </pic:spPr>
+                </pic:pic>
+              </a:graphicData>
+            </a:graphic>
+          </wp:inline>
+        </w:drawing>
+      </w:r>
+    </w:p>
+    <w:p/>
+    <w:p>
+      <w:r>
+        <w:t>AKS created on Azure:</w:t>
+      </w:r>
+      <w:bookmarkStart w:id="0" w:name="_GoBack"/>
+      <w:bookmarkEnd w:id="0"/>
+    </w:p>
+    <w:p/>
+    <w:p>
+      <w:r>
+        <w:drawing>
+          <wp:inline distT="0" distB="0" distL="0" distR="0" wp14:anchorId="31B569D4" wp14:editId="6F955438">
+            <wp:extent cx="5943600" cy="1979295"/>
+            <wp:effectExtent l="0" t="0" r="0" b="1905"/>
+            <wp:docPr id="18" name="Picture 18" descr="A screenshot of a social media post&#10;&#10;Description automatically generated"/>
+            <wp:cNvGraphicFramePr>
+              <a:graphicFrameLocks xmlns:a="http://schemas.openxmlformats.org/drawingml/2006/main" noChangeAspect="1"/>
+            </wp:cNvGraphicFramePr>
+            <a:graphic xmlns:a="http://schemas.openxmlformats.org/drawingml/2006/main">
+              <a:graphicData uri="http://schemas.openxmlformats.org/drawingml/2006/picture">
+                <pic:pic xmlns:pic="http://schemas.openxmlformats.org/drawingml/2006/picture">
+                  <pic:nvPicPr>
+                    <pic:cNvPr id="1" name=""/>
+                    <pic:cNvPicPr/>
+                  </pic:nvPicPr>
+                  <pic:blipFill>
+                    <a:blip r:embed="rId13"/>
+                    <a:stretch>
+                      <a:fillRect/>
+                    </a:stretch>
+                  </pic:blipFill>
+                  <pic:spPr>
+                    <a:xfrm>
+                      <a:off x="0" y="0"/>
+                      <a:ext cx="5943600" cy="1979295"/>
                     </a:xfrm>
                     <a:prstGeom prst="rect">
                       <a:avLst/>
